--- a/ABM Questions.docx
+++ b/ABM Questions.docx
@@ -4,7 +4,7 @@
   <w:body>
     <w:p>
       <w:pPr>
-        <w:spacing w:after="0" w:line="240" w:lineRule="auto"/>
+        <w:pStyle w:val="Title"/>
       </w:pPr>
       <w:r>
         <w:t>Things within the model to remember:</w:t>
@@ -890,95 +890,7 @@
           <w:szCs w:val="16"/>
           <w:highlight w:val="yellow"/>
         </w:rPr>
-        <w:t xml:space="preserve">-- EPI </w:t>
-      </w:r>
-      <w:r>
-        <w:rPr>
-          <w:b/>
-          <w:bCs/>
-          <w:color w:val="4472C4" w:themeColor="accent1"/>
-          <w:sz w:val="16"/>
-          <w:szCs w:val="16"/>
-          <w:highlight w:val="yellow"/>
-        </w:rPr>
-        <w:t xml:space="preserve">LOWERS THE EFFECT OF </w:t>
-      </w:r>
-      <w:r>
-        <w:rPr>
-          <w:b/>
-          <w:bCs/>
-          <w:color w:val="4472C4" w:themeColor="accent1"/>
-          <w:sz w:val="16"/>
-          <w:szCs w:val="16"/>
-          <w:highlight w:val="yellow"/>
-        </w:rPr>
-        <w:t>STRONG BOTTLENECKS</w:t>
-      </w:r>
-      <w:r>
-        <w:rPr>
-          <w:b/>
-          <w:bCs/>
-          <w:color w:val="4472C4" w:themeColor="accent1"/>
-          <w:sz w:val="16"/>
-          <w:szCs w:val="16"/>
-          <w:highlight w:val="yellow"/>
-        </w:rPr>
-        <w:t xml:space="preserve"> (SINCE INDV ARE ADAPTED TO THE LOCAL ENVIRONMENT)</w:t>
-      </w:r>
-      <w:r>
-        <w:rPr>
-          <w:b/>
-          <w:bCs/>
-          <w:color w:val="4472C4" w:themeColor="accent1"/>
-          <w:sz w:val="16"/>
-          <w:szCs w:val="16"/>
-          <w:highlight w:val="yellow"/>
-        </w:rPr>
-        <w:t>, WHICH REDU</w:t>
-      </w:r>
-      <w:r>
-        <w:rPr>
-          <w:b/>
-          <w:bCs/>
-          <w:color w:val="4472C4" w:themeColor="accent1"/>
-          <w:sz w:val="16"/>
-          <w:szCs w:val="16"/>
-          <w:highlight w:val="yellow"/>
-        </w:rPr>
-        <w:t>C</w:t>
-      </w:r>
-      <w:r>
-        <w:rPr>
-          <w:b/>
-          <w:bCs/>
-          <w:color w:val="4472C4" w:themeColor="accent1"/>
-          <w:sz w:val="16"/>
-          <w:szCs w:val="16"/>
-          <w:highlight w:val="yellow"/>
-        </w:rPr>
-        <w:t>E</w:t>
-      </w:r>
-      <w:r>
-        <w:rPr>
-          <w:b/>
-          <w:bCs/>
-          <w:color w:val="4472C4" w:themeColor="accent1"/>
-          <w:sz w:val="16"/>
-          <w:szCs w:val="16"/>
-          <w:highlight w:val="yellow"/>
-        </w:rPr>
-        <w:t>S</w:t>
-      </w:r>
-      <w:r>
-        <w:rPr>
-          <w:b/>
-          <w:bCs/>
-          <w:color w:val="4472C4" w:themeColor="accent1"/>
-          <w:sz w:val="16"/>
-          <w:szCs w:val="16"/>
-          <w:highlight w:val="yellow"/>
-        </w:rPr>
-        <w:t xml:space="preserve"> THE EFFECTIVNESS OF BOTTLENECKS AND HIGH MUTATION</w:t>
+        <w:t>-- EPI LOWERS THE EFFECT OF STRONG BOTTLENECKS (SINCE INDV ARE ADAPTED TO THE LOCAL ENVIRONMENT), WHICH REDUCES THE EFFECTIVNESS OF BOTTLENECKS AND HIGH MUTATION</w:t>
       </w:r>
     </w:p>
     <w:p>
@@ -1003,51 +915,8 @@
           <w:szCs w:val="16"/>
           <w:highlight w:val="yellow"/>
         </w:rPr>
-        <w:t xml:space="preserve">IF NOT </w:t>
-      </w:r>
-      <w:r>
-        <w:rPr>
-          <w:b/>
-          <w:bCs/>
-          <w:color w:val="4472C4" w:themeColor="accent1"/>
-          <w:sz w:val="16"/>
-          <w:szCs w:val="16"/>
-          <w:highlight w:val="yellow"/>
-        </w:rPr>
-        <w:t>CO</w:t>
-      </w:r>
-      <w:r>
-        <w:rPr>
-          <w:b/>
-          <w:bCs/>
-          <w:color w:val="4472C4" w:themeColor="accent1"/>
-          <w:sz w:val="16"/>
-          <w:szCs w:val="16"/>
-          <w:highlight w:val="yellow"/>
-        </w:rPr>
-        <w:t>MPENSATING WITH MUTATION ONLY, THE PARAMETER OF MUATTION IS LESS</w:t>
-      </w:r>
-      <w:r>
-        <w:rPr>
-          <w:b/>
-          <w:bCs/>
-          <w:color w:val="4472C4" w:themeColor="accent1"/>
-          <w:sz w:val="16"/>
-          <w:szCs w:val="16"/>
-          <w:highlight w:val="yellow"/>
-        </w:rPr>
-        <w:t xml:space="preserve"> </w:t>
-      </w:r>
-      <w:r>
-        <w:rPr>
-          <w:b/>
-          <w:bCs/>
-          <w:color w:val="4472C4" w:themeColor="accent1"/>
-          <w:sz w:val="16"/>
-          <w:szCs w:val="16"/>
-          <w:highlight w:val="yellow"/>
-        </w:rPr>
-        <w:t>IMPORTATNT BECAUSE EPI IS ALSO ACTING ON IT TO HELP IT SURVIVE AND REPRODUCE</w:t>
+        <w:lastRenderedPageBreak/>
+        <w:t>IF NOT COMPENSATING WITH MUTATION ONLY, THE PARAMETER OF MUATTION IS LESS IMPORTATNT BECAUSE EPI IS ALSO ACTING ON IT TO HELP IT SURVIVE AND REPRODUCE</w:t>
       </w:r>
     </w:p>
     <w:p>
@@ -1095,30 +964,7 @@
           <w:szCs w:val="16"/>
           <w:highlight w:val="yellow"/>
         </w:rPr>
-        <w:lastRenderedPageBreak/>
-        <w:t xml:space="preserve">IN MY MODEL, </w:t>
-      </w:r>
-      <w:r>
-        <w:rPr>
-          <w:b/>
-          <w:bCs/>
-          <w:color w:val="4472C4" w:themeColor="accent1"/>
-          <w:sz w:val="16"/>
-          <w:szCs w:val="16"/>
-          <w:highlight w:val="yellow"/>
-        </w:rPr>
-        <w:t>I</w:t>
-      </w:r>
-      <w:r>
-        <w:rPr>
-          <w:b/>
-          <w:bCs/>
-          <w:color w:val="4472C4" w:themeColor="accent1"/>
-          <w:sz w:val="16"/>
-          <w:szCs w:val="16"/>
-          <w:highlight w:val="yellow"/>
-        </w:rPr>
-        <w:t xml:space="preserve"> HAVE CONSTRAINED HETERO AS POSITTIVE TO FITNESS, SO THEREFORE </w:t>
+        <w:t xml:space="preserve">IN MY MODEL, I HAVE CONSTRAINED HETERO AS POSITTIVE TO FITNESS, SO THEREFORE </w:t>
       </w:r>
       <w:r>
         <w:rPr>
@@ -1130,7 +976,18 @@
           <w:highlight w:val="yellow"/>
           <w:u w:val="single"/>
         </w:rPr>
-        <w:t>MUTATIONS WILL INCREASE FITENSS!!!</w:t>
+        <w:t xml:space="preserve">MUTATIONS WILL INCREASE FITENSS!!! </w:t>
+      </w:r>
+      <w:r>
+        <w:rPr>
+          <w:b/>
+          <w:bCs/>
+          <w:color w:val="4472C4" w:themeColor="accent1"/>
+          <w:sz w:val="16"/>
+          <w:szCs w:val="16"/>
+          <w:highlight w:val="yellow"/>
+        </w:rPr>
+        <w:t xml:space="preserve">MUTATIONS ARE </w:t>
       </w:r>
       <w:r>
         <w:rPr>
@@ -1142,29 +999,6 @@
           <w:highlight w:val="yellow"/>
           <w:u w:val="single"/>
         </w:rPr>
-        <w:t xml:space="preserve"> </w:t>
-      </w:r>
-      <w:r>
-        <w:rPr>
-          <w:b/>
-          <w:bCs/>
-          <w:color w:val="4472C4" w:themeColor="accent1"/>
-          <w:sz w:val="16"/>
-          <w:szCs w:val="16"/>
-          <w:highlight w:val="yellow"/>
-        </w:rPr>
-        <w:t xml:space="preserve">MUTATIONS ARE </w:t>
-      </w:r>
-      <w:r>
-        <w:rPr>
-          <w:b/>
-          <w:bCs/>
-          <w:color w:val="4472C4" w:themeColor="accent1"/>
-          <w:sz w:val="16"/>
-          <w:szCs w:val="16"/>
-          <w:highlight w:val="yellow"/>
-          <w:u w:val="single"/>
-        </w:rPr>
         <w:t>ONLY BENEFITICL</w:t>
       </w:r>
       <w:r>
@@ -1176,18 +1010,7 @@
           <w:szCs w:val="16"/>
           <w:highlight w:val="yellow"/>
         </w:rPr>
-        <w:t xml:space="preserve"> (BY ADDING GENETIC VARIATION)</w:t>
-      </w:r>
-      <w:r>
-        <w:rPr>
-          <w:b/>
-          <w:bCs/>
-          <w:color w:val="4472C4" w:themeColor="accent1"/>
-          <w:sz w:val="16"/>
-          <w:szCs w:val="16"/>
-          <w:highlight w:val="yellow"/>
-        </w:rPr>
-        <w:t xml:space="preserve"> IN THIS MODEL BECAUSE THERE ARE NO LETHAL MUTATIONS!!!!</w:t>
+        <w:t xml:space="preserve"> (BY ADDING GENETIC VARIATION) IN THIS MODEL BECAUSE THERE ARE NO LETHAL MUTATIONS!!!!</w:t>
       </w:r>
     </w:p>
     <w:p>
@@ -1594,17 +1417,7 @@
           <w:sz w:val="28"/>
           <w:szCs w:val="28"/>
         </w:rPr>
-        <w:t xml:space="preserve">Part 3: </w:t>
-      </w:r>
-      <w:r>
-        <w:rPr>
-          <w:b/>
-          <w:bCs/>
-          <w:color w:val="FF0000"/>
-          <w:sz w:val="28"/>
-          <w:szCs w:val="28"/>
-        </w:rPr>
-        <w:t>DRIFT-MUTATION-EPIGENOME EQUILIBRIUM ****</w:t>
+        <w:t>Part 3: DRIFT-MUTATION-EPIGENOME EQUILIBRIUM ****</w:t>
       </w:r>
     </w:p>
     <w:p>
@@ -1757,16 +1570,7 @@
           <w:color w:val="4472C4" w:themeColor="accent1"/>
           <w:highlight w:val="yellow"/>
         </w:rPr>
-        <w:t>DOES</w:t>
-      </w:r>
-      <w:r>
-        <w:rPr>
-          <w:b/>
-          <w:bCs/>
-          <w:color w:val="4472C4" w:themeColor="accent1"/>
-          <w:highlight w:val="yellow"/>
-        </w:rPr>
-        <w:t xml:space="preserve"> EFFECTIVE MIGRATION </w:t>
+        <w:t xml:space="preserve">DOES EFFECTIVE MIGRATION </w:t>
       </w:r>
       <w:r>
         <w:rPr>
@@ -1784,25 +1588,7 @@
           <w:color w:val="4472C4" w:themeColor="accent1"/>
           <w:highlight w:val="yellow"/>
         </w:rPr>
-        <w:t>OR TRANSLOCATIONS LAST</w:t>
-      </w:r>
-      <w:r>
-        <w:rPr>
-          <w:b/>
-          <w:bCs/>
-          <w:color w:val="4472C4" w:themeColor="accent1"/>
-          <w:highlight w:val="yellow"/>
-        </w:rPr>
-        <w:t xml:space="preserve">—IS IT A </w:t>
-      </w:r>
-      <w:r>
-        <w:rPr>
-          <w:b/>
-          <w:bCs/>
-          <w:color w:val="4472C4" w:themeColor="accent1"/>
-          <w:highlight w:val="yellow"/>
-        </w:rPr>
-        <w:t>TEMP BOOST OR NOT!!!</w:t>
+        <w:t>OR TRANSLOCATIONS LAST—IS IT A TEMP BOOST OR NOT!!!</w:t>
       </w:r>
     </w:p>
     <w:p>
@@ -2065,6 +1851,7 @@
           <w:iCs/>
           <w:color w:val="70AD47" w:themeColor="accent6"/>
         </w:rPr>
+        <w:lastRenderedPageBreak/>
         <w:t>Under what conditions does constant migration prevent population crashes, despite reduced K?</w:t>
       </w:r>
     </w:p>
@@ -2096,7 +1883,6 @@
         <w:rPr>
           <w:color w:val="FF0000"/>
         </w:rPr>
-        <w:lastRenderedPageBreak/>
         <w:t>Additional questions to consider:</w:t>
       </w:r>
       <w:r>
@@ -3056,6 +2842,40 @@
       <w:szCs w:val="20"/>
     </w:rPr>
   </w:style>
+  <w:style w:type="paragraph" w:styleId="Title">
+    <w:name w:val="Title"/>
+    <w:basedOn w:val="Normal"/>
+    <w:next w:val="Normal"/>
+    <w:link w:val="TitleChar"/>
+    <w:uiPriority w:val="10"/>
+    <w:qFormat/>
+    <w:rsid w:val="00063167"/>
+    <w:pPr>
+      <w:spacing w:after="0" w:line="240" w:lineRule="auto"/>
+      <w:contextualSpacing/>
+    </w:pPr>
+    <w:rPr>
+      <w:rFonts w:asciiTheme="majorHAnsi" w:eastAsiaTheme="majorEastAsia" w:hAnsiTheme="majorHAnsi" w:cstheme="majorBidi"/>
+      <w:spacing w:val="-10"/>
+      <w:kern w:val="28"/>
+      <w:sz w:val="56"/>
+      <w:szCs w:val="56"/>
+    </w:rPr>
+  </w:style>
+  <w:style w:type="character" w:customStyle="1" w:styleId="TitleChar">
+    <w:name w:val="Title Char"/>
+    <w:basedOn w:val="DefaultParagraphFont"/>
+    <w:link w:val="Title"/>
+    <w:uiPriority w:val="10"/>
+    <w:rsid w:val="00063167"/>
+    <w:rPr>
+      <w:rFonts w:asciiTheme="majorHAnsi" w:eastAsiaTheme="majorEastAsia" w:hAnsiTheme="majorHAnsi" w:cstheme="majorBidi"/>
+      <w:spacing w:val="-10"/>
+      <w:kern w:val="28"/>
+      <w:sz w:val="56"/>
+      <w:szCs w:val="56"/>
+    </w:rPr>
+  </w:style>
 </w:styles>
 </file>
 
